--- a/S1/Introduction au signal/Séance du 20 novembre 2020/AD stockage de l'information 20 novembre 2020.docx
+++ b/S1/Introduction au signal/Séance du 20 novembre 2020/AD stockage de l'information 20 novembre 2020.docx
@@ -12,13 +12,7 @@
         <w:rPr>
           <w:sz w:val="24"/>
         </w:rPr>
-        <w:t>Transfert et stockage de l’information</w:t>
-      </w:r>
-      <w:r>
-        <w:rPr>
-          <w:sz w:val="24"/>
-        </w:rPr>
-        <w:t xml:space="preserve"> 20 novembre 2020 </w:t>
+        <w:t xml:space="preserve">Transfert et stockage de l’information 20 novembre 2020 </w:t>
       </w:r>
     </w:p>
     <w:p>
@@ -31,13 +25,7 @@
         <w:rPr>
           <w:sz w:val="24"/>
         </w:rPr>
-        <w:t>Sur le site ostralo à l’adresse</w:t>
-      </w:r>
-      <w:r>
-        <w:rPr>
-          <w:sz w:val="24"/>
-        </w:rPr>
-        <w:t xml:space="preserve">   </w:t>
+        <w:t xml:space="preserve">Sur le site ostralo à l’adresse   </w:t>
       </w:r>
       <w:hyperlink r:id="rId5">
         <w:r>
@@ -52,13 +40,7 @@
           <w:rPr>
             <w:u w:val="single" w:color="000000"/>
           </w:rPr>
-          <w:t>http://www.ostralo.net/3_animations/animations_phys_signauxnumeriques.h</w:t>
-        </w:r>
-        <w:r>
-          <w:rPr>
-            <w:u w:val="single" w:color="000000"/>
-          </w:rPr>
-          <w:t>tm</w:t>
+          <w:t>http://www.ostralo.net/3_animations/animations_phys_signauxnumeriques.htm</w:t>
         </w:r>
       </w:hyperlink>
       <w:hyperlink r:id="rId7">
@@ -598,13 +580,7 @@
         <w:rPr>
           <w:b/>
         </w:rPr>
-        <w:t xml:space="preserve">Conversion analogique numérique ;        Echantillonnage.       </w:t>
-      </w:r>
-      <w:r>
-        <w:rPr>
-          <w:b/>
-        </w:rPr>
-        <w:t xml:space="preserve">Principe du lecteur de CD </w:t>
+        <w:t xml:space="preserve">Conversion analogique numérique ;        Echantillonnage.       Principe du lecteur de CD </w:t>
       </w:r>
       <w:r>
         <w:rPr>
@@ -667,13 +643,7 @@
         <w:t>0</w:t>
       </w:r>
       <w:r>
-        <w:t xml:space="preserve"> dans le vide est émis par la diode LASER. Il traverse une couche pro</w:t>
-      </w:r>
-      <w:r>
-        <w:t xml:space="preserve">tectrice </w:t>
-      </w:r>
-      <w:r>
-        <w:t xml:space="preserve">transparente en polycarbonate dont l’indice est </w:t>
+        <w:t xml:space="preserve"> dans le vide est émis par la diode LASER. Il traverse une couche protectrice transparente en polycarbonate dont l’indice est </w:t>
       </w:r>
       <w:r>
         <w:rPr>
@@ -682,27 +652,20 @@
         <w:t>n</w:t>
       </w:r>
       <w:r>
-        <w:t xml:space="preserve"> = 1,55, puis il est réfléchi par le disque et détecté par la photodiode. </w:t>
-      </w:r>
-      <w:r>
-        <w:t xml:space="preserve">Lors de la détection d’un 0, le faisceau est entièrement </w:t>
-      </w:r>
-      <w:r>
-        <w:t>réfléchi par un plat ou par un creux (figure 1 document 1). Tous le</w:t>
-      </w:r>
-      <w:r>
-        <w:t xml:space="preserve">s rayons composant le faisceau ont donc parcouru un </w:t>
+        <w:t xml:space="preserve"> = 1,55, puis il est réfléchi par le disque et détecté par la photodiode. Lors de la détection d’un 0, le faisceau est entièrement réfléchi par un plat ou par un creux (figure 1 document 1). Tous les rayons composant le faisceau ont donc parcouru un </w:t>
       </w:r>
     </w:p>
     <w:p>
       <w:pPr>
         <w:ind w:left="-5"/>
       </w:pPr>
-      <w:r>
-        <w:t xml:space="preserve">même trajet. Lors de la détection d’un 1, le faisceau laser passe d’un plat à un creux ou inversement (figure 2 document </w:t>
-      </w:r>
-      <w:r>
-        <w:t xml:space="preserve">1). </w:t>
+      <w:proofErr w:type="gramStart"/>
+      <w:r>
+        <w:t>même</w:t>
+      </w:r>
+      <w:proofErr w:type="gramEnd"/>
+      <w:r>
+        <w:t xml:space="preserve"> trajet. Lors de la détection d’un 1, le faisceau laser passe d’un plat à un creux ou inversement (figure 2 document 1). </w:t>
       </w:r>
     </w:p>
     <w:p>
@@ -711,16 +674,7 @@
         <w:ind w:left="-5"/>
       </w:pPr>
       <w:r>
-        <w:t>Une partie du faisceau est alors réfléchie pa</w:t>
-      </w:r>
-      <w:r>
-        <w:t xml:space="preserve">r le plat et l’autre partie par </w:t>
-      </w:r>
-      <w:r>
-        <w:t xml:space="preserve">le creux. Tous les rayons composant le faisceau n’ont donc pas parcouru le même trajet. On note ΔL la différence de parcours des deux parties du faisceau qui se </w:t>
-      </w:r>
-      <w:r>
-        <w:t xml:space="preserve">superposent et interfèrent lors de leur détection. </w:t>
+        <w:t xml:space="preserve">Une partie du faisceau est alors réfléchie par le plat et l’autre partie par le creux. Tous les rayons composant le faisceau n’ont donc pas parcouru le même trajet. On note ΔL la différence de parcours des deux parties du faisceau qui se superposent et interfèrent lors de leur détection. </w:t>
       </w:r>
     </w:p>
     <w:p>
@@ -741,10 +695,7 @@
         </w:rPr>
       </w:pPr>
       <w:r>
-        <w:t>Dans le poly</w:t>
-      </w:r>
-      <w:r>
-        <w:t xml:space="preserve">carbonate, la longueur d’onde de la lumière monochromatique constituant le faisceau est </w:t>
+        <w:t xml:space="preserve">Dans le polycarbonate, la longueur d’onde de la lumière monochromatique constituant le faisceau est </w:t>
       </w:r>
       <w:r>
         <w:rPr>
@@ -802,6 +753,7 @@
         <w:ind w:left="1361" w:firstLine="0"/>
         <w:jc w:val="left"/>
       </w:pPr>
+      <w:proofErr w:type="gramStart"/>
       <w:r>
         <w:rPr>
           <w:rFonts w:eastAsia="Segoe UI Symbol"/>
@@ -809,6 +761,7 @@
         </w:rPr>
         <w:t>λ</w:t>
       </w:r>
+      <w:proofErr w:type="gramEnd"/>
     </w:p>
     <w:p>
       <w:pPr>
@@ -1277,12 +1230,14 @@
                                 <w:ind w:left="0" w:firstLine="0"/>
                                 <w:jc w:val="left"/>
                               </w:pPr>
+                              <w:proofErr w:type="gramStart"/>
                               <w:r>
                                 <w:rPr>
                                   <w:sz w:val="20"/>
                                 </w:rPr>
                                 <w:t>f</w:t>
                               </w:r>
+                              <w:proofErr w:type="gramEnd"/>
                             </w:p>
                           </w:txbxContent>
                         </wps:txbx>
@@ -1425,7 +1380,21 @@
                                 <w:rPr>
                                   <w:sz w:val="20"/>
                                 </w:rPr>
-                                <w:t xml:space="preserve"> distance </w:t>
+                                <w:t xml:space="preserve"> </w:t>
+                              </w:r>
+                              <w:proofErr w:type="gramStart"/>
+                              <w:r>
+                                <w:rPr>
+                                  <w:sz w:val="20"/>
+                                </w:rPr>
+                                <w:t>distance</w:t>
+                              </w:r>
+                              <w:proofErr w:type="gramEnd"/>
+                              <w:r>
+                                <w:rPr>
+                                  <w:sz w:val="20"/>
+                                </w:rPr>
+                                <w:t xml:space="preserve"> </w:t>
                               </w:r>
                             </w:p>
                           </w:txbxContent>
@@ -1493,12 +1462,14 @@
                                 <w:ind w:left="0" w:firstLine="0"/>
                                 <w:jc w:val="left"/>
                               </w:pPr>
+                              <w:proofErr w:type="gramStart"/>
                               <w:r>
                                 <w:rPr>
                                   <w:sz w:val="20"/>
                                 </w:rPr>
                                 <w:t>focale</w:t>
                               </w:r>
+                              <w:proofErr w:type="gramEnd"/>
                             </w:p>
                           </w:txbxContent>
                         </wps:txbx>
@@ -1631,12 +1602,14 @@
                                 <w:ind w:left="0" w:firstLine="0"/>
                                 <w:jc w:val="left"/>
                               </w:pPr>
+                              <w:proofErr w:type="gramStart"/>
                               <w:r>
                                 <w:rPr>
                                   <w:sz w:val="20"/>
                                 </w:rPr>
                                 <w:t>lentille</w:t>
                               </w:r>
+                              <w:proofErr w:type="gramEnd"/>
                             </w:p>
                           </w:txbxContent>
                         </wps:txbx>
@@ -2374,7 +2347,21 @@
                                 <w:rPr>
                                   <w:sz w:val="20"/>
                                 </w:rPr>
-                                <w:t xml:space="preserve"> diamètre du spot</w:t>
+                                <w:t xml:space="preserve"> </w:t>
+                              </w:r>
+                              <w:proofErr w:type="gramStart"/>
+                              <w:r>
+                                <w:rPr>
+                                  <w:sz w:val="20"/>
+                                </w:rPr>
+                                <w:t>diamètre</w:t>
+                              </w:r>
+                              <w:proofErr w:type="gramEnd"/>
+                              <w:r>
+                                <w:rPr>
+                                  <w:sz w:val="20"/>
+                                </w:rPr>
+                                <w:t xml:space="preserve"> du spot</w:t>
                               </w:r>
                             </w:p>
                           </w:txbxContent>
@@ -3226,12 +3213,14 @@
                           <w:ind w:left="0" w:firstLine="0"/>
                           <w:jc w:val="left"/>
                         </w:pPr>
+                        <w:proofErr w:type="gramStart"/>
                         <w:r>
                           <w:rPr>
                             <w:sz w:val="20"/>
                           </w:rPr>
                           <w:t>f</w:t>
                         </w:r>
+                        <w:proofErr w:type="gramEnd"/>
                       </w:p>
                     </w:txbxContent>
                   </v:textbox>
@@ -3306,7 +3295,21 @@
                           <w:rPr>
                             <w:sz w:val="20"/>
                           </w:rPr>
-                          <w:t xml:space="preserve"> distance </w:t>
+                          <w:t xml:space="preserve"> </w:t>
+                        </w:r>
+                        <w:proofErr w:type="gramStart"/>
+                        <w:r>
+                          <w:rPr>
+                            <w:sz w:val="20"/>
+                          </w:rPr>
+                          <w:t>distance</w:t>
+                        </w:r>
+                        <w:proofErr w:type="gramEnd"/>
+                        <w:r>
+                          <w:rPr>
+                            <w:sz w:val="20"/>
+                          </w:rPr>
+                          <w:t xml:space="preserve"> </w:t>
                         </w:r>
                       </w:p>
                     </w:txbxContent>
@@ -3340,12 +3343,14 @@
                           <w:ind w:left="0" w:firstLine="0"/>
                           <w:jc w:val="left"/>
                         </w:pPr>
+                        <w:proofErr w:type="gramStart"/>
                         <w:r>
                           <w:rPr>
                             <w:sz w:val="20"/>
                           </w:rPr>
                           <w:t>focale</w:t>
                         </w:r>
+                        <w:proofErr w:type="gramEnd"/>
                       </w:p>
                     </w:txbxContent>
                   </v:textbox>
@@ -3384,12 +3389,14 @@
                           <w:ind w:left="0" w:firstLine="0"/>
                           <w:jc w:val="left"/>
                         </w:pPr>
+                        <w:proofErr w:type="gramStart"/>
                         <w:r>
                           <w:rPr>
                             <w:sz w:val="20"/>
                           </w:rPr>
                           <w:t>lentille</w:t>
                         </w:r>
+                        <w:proofErr w:type="gramEnd"/>
                       </w:p>
                     </w:txbxContent>
                   </v:textbox>
@@ -3501,7 +3508,21 @@
                           <w:rPr>
                             <w:sz w:val="20"/>
                           </w:rPr>
-                          <w:t xml:space="preserve"> diamètre du spot</w:t>
+                          <w:t xml:space="preserve"> </w:t>
+                        </w:r>
+                        <w:proofErr w:type="gramStart"/>
+                        <w:r>
+                          <w:rPr>
+                            <w:sz w:val="20"/>
+                          </w:rPr>
+                          <w:t>diamètre</w:t>
+                        </w:r>
+                        <w:proofErr w:type="gramEnd"/>
+                        <w:r>
+                          <w:rPr>
+                            <w:sz w:val="20"/>
+                          </w:rPr>
+                          <w:t xml:space="preserve"> du spot</w:t>
                         </w:r>
                       </w:p>
                     </w:txbxContent>
@@ -3678,13 +3699,7 @@
         <w:t>NA</w:t>
       </w:r>
       <w:r>
-        <w:t xml:space="preserve"> </w:t>
-      </w:r>
-      <w:r>
-        <w:t>= sin α est appelée «</w:t>
-      </w:r>
-      <w:r>
-        <w:t xml:space="preserve"> ouverture numérique ». </w:t>
+        <w:t xml:space="preserve"> = sin α est appelée « ouverture numérique ». </w:t>
       </w:r>
     </w:p>
     <w:p>
@@ -3693,11 +3708,13 @@
         <w:ind w:left="1179" w:hanging="984"/>
         <w:jc w:val="left"/>
       </w:pPr>
-      <w:r>
-        <w:t>α est l’angle d’ouverture du demi</w:t>
-      </w:r>
-      <w:r>
-        <w:t xml:space="preserve">-cône formé par le faisceau laser (voir document 2). </w:t>
+      <w:proofErr w:type="gramStart"/>
+      <w:r>
+        <w:t>α</w:t>
+      </w:r>
+      <w:proofErr w:type="gramEnd"/>
+      <w:r>
+        <w:t xml:space="preserve"> est l’angle d’ouverture du demi-cône formé par le faisceau laser (voir document 2). </w:t>
       </w:r>
     </w:p>
     <w:p>
@@ -3715,13 +3732,7 @@
         <w:t>D</w:t>
       </w:r>
       <w:r>
-        <w:t xml:space="preserve"> </w:t>
-      </w:r>
-      <w:r>
-        <w:t>du spot sur l’écran s’exprime alors par la rela</w:t>
-      </w:r>
-      <w:r>
-        <w:t>tion :</w:t>
+        <w:t xml:space="preserve"> du spot sur l’écran s’exprime alors par la relation :</w:t>
       </w:r>
     </w:p>
     <w:p>
@@ -3730,6 +3741,7 @@
         <w:ind w:left="195" w:firstLine="0"/>
         <w:jc w:val="center"/>
       </w:pPr>
+      <w:proofErr w:type="gramStart"/>
       <w:r>
         <w:rPr>
           <w:rFonts w:eastAsia="Segoe UI Symbol"/>
@@ -3737,6 +3749,7 @@
         </w:rPr>
         <w:t>λ</w:t>
       </w:r>
+      <w:proofErr w:type="gramEnd"/>
       <w:r>
         <w:rPr>
           <w:rFonts w:ascii="Arial" w:eastAsia="Arial" w:hAnsi="Arial" w:cs="Arial"/>
@@ -3759,8 +3772,6 @@
       </w:pPr>
       <w:r>
         <w:tab/>
-      </w:r>
-      <w:r>
         <w:t xml:space="preserve"> </w:t>
       </w:r>
       <w:r>
@@ -3891,10 +3902,7 @@
         <w:jc w:val="left"/>
       </w:pPr>
       <w:r>
-        <w:t>O</w:t>
-      </w:r>
-      <w:r>
-        <w:t xml:space="preserve">n a donné sur le document 3 les valeurs de l’ouverture numérique, de la longueur d’onde et de la distance </w:t>
+        <w:t xml:space="preserve">On a donné sur le document 3 les valeurs de l’ouverture numérique, de la longueur d’onde et de la distance </w:t>
       </w:r>
       <w:r>
         <w:rPr>
@@ -3954,9 +3962,7 @@
         <w:tblW w:w="10262" w:type="dxa"/>
         <w:tblInd w:w="5" w:type="dxa"/>
         <w:tblCellMar>
-          <w:top w:w="0" w:type="dxa"/>
           <w:left w:w="139" w:type="dxa"/>
-          <w:bottom w:w="0" w:type="dxa"/>
           <w:right w:w="87" w:type="dxa"/>
         </w:tblCellMar>
         <w:tblLook w:val="04A0" w:firstRow="1" w:lastRow="0" w:firstColumn="1" w:lastColumn="0" w:noHBand="0" w:noVBand="1"/>
@@ -4296,6 +4302,7 @@
               <w:ind w:left="126" w:right="217" w:firstLine="0"/>
               <w:jc w:val="right"/>
             </w:pPr>
+            <w:proofErr w:type="gramStart"/>
             <w:r>
               <w:rPr>
                 <w:rFonts w:eastAsia="Segoe UI Symbol"/>
@@ -4303,6 +4310,7 @@
               </w:rPr>
               <w:t>λ</w:t>
             </w:r>
+            <w:proofErr w:type="gramEnd"/>
             <w:r>
               <w:rPr>
                 <w:vertAlign w:val="subscript"/>
@@ -4523,6 +4531,7 @@
               </w:rPr>
               <w:t xml:space="preserve"> </w:t>
             </w:r>
+            <w:proofErr w:type="gramStart"/>
             <w:r>
               <w:rPr>
                 <w:rFonts w:eastAsia="Segoe UI Symbol"/>
@@ -4530,6 +4539,7 @@
               </w:rPr>
               <w:t>λ</w:t>
             </w:r>
+            <w:proofErr w:type="gramEnd"/>
             <w:r>
               <w:rPr>
                 <w:vertAlign w:val="subscript"/>
@@ -4647,6 +4657,7 @@
               </w:rPr>
               <w:t xml:space="preserve"> </w:t>
             </w:r>
+            <w:proofErr w:type="gramStart"/>
             <w:r>
               <w:rPr>
                 <w:rFonts w:eastAsia="Segoe UI Symbol"/>
@@ -4654,6 +4665,7 @@
               </w:rPr>
               <w:t>λ</w:t>
             </w:r>
+            <w:proofErr w:type="gramEnd"/>
             <w:r>
               <w:rPr>
                 <w:vertAlign w:val="subscript"/>
@@ -4878,6 +4890,7 @@
                                       <w:ind w:left="0" w:firstLine="0"/>
                                       <w:jc w:val="left"/>
                                     </w:pPr>
+                                    <w:proofErr w:type="gramStart"/>
                                     <w:r>
                                       <w:rPr>
                                         <w:rFonts w:ascii="Arial" w:eastAsia="Arial" w:hAnsi="Arial" w:cs="Arial"/>
@@ -4885,6 +4898,7 @@
                                       </w:rPr>
                                       <w:t>m</w:t>
                                     </w:r>
+                                    <w:proofErr w:type="gramEnd"/>
                                   </w:p>
                                   <w:p>
                                     <w:pPr>
@@ -5388,6 +5402,7 @@
                                 <w:ind w:left="0" w:firstLine="0"/>
                                 <w:jc w:val="left"/>
                               </w:pPr>
+                              <w:proofErr w:type="gramStart"/>
                               <w:r>
                                 <w:rPr>
                                   <w:rFonts w:ascii="Arial" w:eastAsia="Arial" w:hAnsi="Arial" w:cs="Arial"/>
@@ -5395,6 +5410,7 @@
                                 </w:rPr>
                                 <w:t>m</w:t>
                               </w:r>
+                              <w:proofErr w:type="gramEnd"/>
                             </w:p>
                             <w:p>
                               <w:pPr>
@@ -5715,14 +5731,7 @@
                                         <w:rFonts w:ascii="Arial" w:eastAsia="Arial" w:hAnsi="Arial" w:cs="Arial"/>
                                         <w:sz w:val="19"/>
                                       </w:rPr>
-                                      <w:t>0,74</w:t>
-                                    </w:r>
-                                    <w:r>
-                                      <w:rPr>
-                                        <w:rFonts w:ascii="Arial" w:eastAsia="Arial" w:hAnsi="Arial" w:cs="Arial"/>
-                                        <w:sz w:val="19"/>
-                                      </w:rPr>
-                                      <w:t xml:space="preserve"> </w:t>
+                                      <w:t xml:space="preserve">0,74 </w:t>
                                     </w:r>
                                     <w:r>
                                       <w:rPr>
@@ -5739,6 +5748,7 @@
                                       <w:ind w:left="0" w:firstLine="0"/>
                                       <w:jc w:val="left"/>
                                     </w:pPr>
+                                    <w:proofErr w:type="gramStart"/>
                                     <w:r>
                                       <w:rPr>
                                         <w:rFonts w:ascii="Arial" w:eastAsia="Arial" w:hAnsi="Arial" w:cs="Arial"/>
@@ -5746,6 +5756,7 @@
                                       </w:rPr>
                                       <w:t>m</w:t>
                                     </w:r>
+                                    <w:proofErr w:type="gramEnd"/>
                                   </w:p>
                                   <w:p>
                                     <w:pPr>
@@ -6215,14 +6226,7 @@
                                   <w:rFonts w:ascii="Arial" w:eastAsia="Arial" w:hAnsi="Arial" w:cs="Arial"/>
                                   <w:sz w:val="19"/>
                                 </w:rPr>
-                                <w:t>0,74</w:t>
-                              </w:r>
-                              <w:r>
-                                <w:rPr>
-                                  <w:rFonts w:ascii="Arial" w:eastAsia="Arial" w:hAnsi="Arial" w:cs="Arial"/>
-                                  <w:sz w:val="19"/>
-                                </w:rPr>
-                                <w:t xml:space="preserve"> </w:t>
+                                <w:t xml:space="preserve">0,74 </w:t>
                               </w:r>
                               <w:r>
                                 <w:rPr>
@@ -6239,6 +6243,7 @@
                                 <w:ind w:left="0" w:firstLine="0"/>
                                 <w:jc w:val="left"/>
                               </w:pPr>
+                              <w:proofErr w:type="gramStart"/>
                               <w:r>
                                 <w:rPr>
                                   <w:rFonts w:ascii="Arial" w:eastAsia="Arial" w:hAnsi="Arial" w:cs="Arial"/>
@@ -6246,6 +6251,7 @@
                                 </w:rPr>
                                 <w:t>m</w:t>
                               </w:r>
+                              <w:proofErr w:type="gramEnd"/>
                             </w:p>
                             <w:p>
                               <w:pPr>
@@ -6529,14 +6535,7 @@
                                         <w:rFonts w:ascii="Arial" w:eastAsia="Arial" w:hAnsi="Arial" w:cs="Arial"/>
                                         <w:sz w:val="19"/>
                                       </w:rPr>
-                                      <w:t>0.30</w:t>
-                                    </w:r>
-                                    <w:r>
-                                      <w:rPr>
-                                        <w:rFonts w:ascii="Arial" w:eastAsia="Arial" w:hAnsi="Arial" w:cs="Arial"/>
-                                        <w:sz w:val="19"/>
-                                      </w:rPr>
-                                      <w:t xml:space="preserve"> </w:t>
+                                      <w:t xml:space="preserve">0.30 </w:t>
                                     </w:r>
                                     <w:r>
                                       <w:rPr>
@@ -6553,6 +6552,7 @@
                                       <w:ind w:left="0" w:firstLine="0"/>
                                       <w:jc w:val="left"/>
                                     </w:pPr>
+                                    <w:proofErr w:type="gramStart"/>
                                     <w:r>
                                       <w:rPr>
                                         <w:rFonts w:ascii="Arial" w:eastAsia="Arial" w:hAnsi="Arial" w:cs="Arial"/>
@@ -6560,6 +6560,7 @@
                                       </w:rPr>
                                       <w:t>m</w:t>
                                     </w:r>
+                                    <w:proofErr w:type="gramEnd"/>
                                   </w:p>
                                   <w:p>
                                     <w:pPr>
@@ -7006,14 +7007,7 @@
                                   <w:rFonts w:ascii="Arial" w:eastAsia="Arial" w:hAnsi="Arial" w:cs="Arial"/>
                                   <w:sz w:val="19"/>
                                 </w:rPr>
-                                <w:t>0.30</w:t>
-                              </w:r>
-                              <w:r>
-                                <w:rPr>
-                                  <w:rFonts w:ascii="Arial" w:eastAsia="Arial" w:hAnsi="Arial" w:cs="Arial"/>
-                                  <w:sz w:val="19"/>
-                                </w:rPr>
-                                <w:t xml:space="preserve"> </w:t>
+                                <w:t xml:space="preserve">0.30 </w:t>
                               </w:r>
                               <w:r>
                                 <w:rPr>
@@ -7030,6 +7024,7 @@
                                 <w:ind w:left="0" w:firstLine="0"/>
                                 <w:jc w:val="left"/>
                               </w:pPr>
+                              <w:proofErr w:type="gramStart"/>
                               <w:r>
                                 <w:rPr>
                                   <w:rFonts w:ascii="Arial" w:eastAsia="Arial" w:hAnsi="Arial" w:cs="Arial"/>
@@ -7037,6 +7032,7 @@
                                 </w:rPr>
                                 <w:t>m</w:t>
                               </w:r>
+                              <w:proofErr w:type="gramEnd"/>
                             </w:p>
                             <w:p>
                               <w:pPr>
@@ -7162,16 +7158,7 @@
         <w:ind w:hanging="232"/>
       </w:pPr>
       <w:r>
-        <w:t>Justifier l’appellation «</w:t>
-      </w:r>
-      <w:r>
-        <w:t xml:space="preserve"> Blu-ray </w:t>
-      </w:r>
-      <w:r>
-        <w:t>» en faisant référence à la longueur d’onde du faisceau Laser.</w:t>
-      </w:r>
-      <w:r>
-        <w:t xml:space="preserve"> </w:t>
+        <w:t xml:space="preserve">Justifier l’appellation « Blu-ray » en faisant référence à la longueur d’onde du faisceau Laser. </w:t>
       </w:r>
       <w:r>
         <w:rPr>
@@ -7195,10 +7182,7 @@
         <w:ind w:hanging="232"/>
       </w:pPr>
       <w:r>
-        <w:t>Quel est le phénomène qui empêche d’obtenir dans chaque cas une largeur de faisceau plus faible</w:t>
-      </w:r>
-      <w:r>
-        <w:t xml:space="preserve"> ? </w:t>
+        <w:t xml:space="preserve">Quel est le phénomène qui empêche d’obtenir dans chaque cas une largeur de faisceau plus faible ? </w:t>
       </w:r>
       <w:r>
         <w:rPr>
@@ -7227,10 +7211,7 @@
         <w:t>D</w:t>
       </w:r>
       <w:r>
-        <w:t xml:space="preserve"> du spot dans le cas de la </w:t>
-      </w:r>
-      <w:r>
-        <w:t>technologie Blu-ray est compatible avec la distance 2</w:t>
+        <w:t xml:space="preserve"> du spot dans le cas de la technologie Blu-ray est compatible avec la distance 2</w:t>
       </w:r>
       <w:r>
         <w:rPr>
@@ -7336,13 +7317,7 @@
         <w:ind w:hanging="232"/>
       </w:pPr>
       <w:r>
-        <w:t>En argumentant votre répons</w:t>
-      </w:r>
-      <w:r>
-        <w:t xml:space="preserve">e expliquer comment il est possible d’améliorer la capacité de stockage du disque sans </w:t>
-      </w:r>
-      <w:r>
-        <w:t xml:space="preserve">modifier sa surface. </w:t>
+        <w:t xml:space="preserve">En argumentant votre réponse expliquer comment il est possible d’améliorer la capacité de stockage du disque sans modifier sa surface. </w:t>
       </w:r>
       <w:r>
         <w:rPr>
@@ -7360,13 +7335,7 @@
         <w:ind w:hanging="232"/>
       </w:pPr>
       <w:r>
-        <w:t>Un disque blu-</w:t>
-      </w:r>
-      <w:r>
-        <w:t>ray peut contenir jusqu’à 46 Gio de données, soit environ 4 heures de vidéo haute définition (HD).</w:t>
-      </w:r>
-      <w:r>
-        <w:t xml:space="preserve"> </w:t>
+        <w:t xml:space="preserve">Un disque blu-ray peut contenir jusqu’à 46 Gio de données, soit environ 4 heures de vidéo haute définition (HD). </w:t>
       </w:r>
     </w:p>
     <w:p>
@@ -7374,16 +7343,7 @@
         <w:ind w:left="-5"/>
       </w:pPr>
       <w:r>
-        <w:t>Calculer le débit binaire de don</w:t>
-      </w:r>
-      <w:r>
-        <w:t>n</w:t>
-      </w:r>
-      <w:r>
-        <w:t>ées numériques dans le cas de la lecture d’une vidéo HD (en Mibit/s).</w:t>
-      </w:r>
-      <w:r>
-        <w:t xml:space="preserve"> </w:t>
+        <w:t xml:space="preserve">Calculer le débit binaire de données numériques dans le cas de la lecture d’une vidéo HD (en Mibit/s). </w:t>
       </w:r>
     </w:p>
     <w:p>
@@ -7446,7 +7406,33 @@
         <w:rPr>
           <w:color w:val="70AD47" w:themeColor="accent6"/>
         </w:rPr>
-        <w:t>*8)/(4*3600))*1/2</w:t>
+        <w:t>*</w:t>
+      </w:r>
+      <w:r>
+        <w:rPr>
+          <w:color w:val="70AD47" w:themeColor="accent6"/>
+        </w:rPr>
+        <w:t xml:space="preserve">8) </w:t>
+      </w:r>
+      <w:proofErr w:type="gramStart"/>
+      <w:r>
+        <w:rPr>
+          <w:color w:val="70AD47" w:themeColor="accent6"/>
+        </w:rPr>
+        <w:t>/</w:t>
+      </w:r>
+      <w:r>
+        <w:rPr>
+          <w:color w:val="70AD47" w:themeColor="accent6"/>
+        </w:rPr>
+        <w:t>(</w:t>
+      </w:r>
+      <w:proofErr w:type="gramEnd"/>
+      <w:r>
+        <w:rPr>
+          <w:color w:val="70AD47" w:themeColor="accent6"/>
+        </w:rPr>
+        <w:t>4*3600))*1/2</w:t>
       </w:r>
       <w:r>
         <w:rPr>
@@ -7478,13 +7464,7 @@
         <w:ind w:hanging="232"/>
       </w:pPr>
       <w:r>
-        <w:t xml:space="preserve">La haute définition utilise des images de résolution d’au moins 1080 pixels en hauteur et 1920 pixels en </w:t>
-      </w:r>
-      <w:r>
-        <w:t>la</w:t>
-      </w:r>
-      <w:r>
-        <w:t xml:space="preserve">rgeur. </w:t>
+        <w:t xml:space="preserve">La haute définition utilise des images de résolution d’au moins 1080 pixels en hauteur et 1920 pixels en largeur. </w:t>
       </w:r>
     </w:p>
     <w:p>
@@ -7506,22 +7486,13 @@
         <w:ind w:hanging="384"/>
       </w:pPr>
       <w:r>
-        <w:t>Montrer que la taille numérique d’une image non compressée est de X Mibit.</w:t>
-      </w:r>
-      <w:r>
-        <w:t xml:space="preserve"> </w:t>
+        <w:t xml:space="preserve">Montrer que la taille numérique d’une image non compressée est de X Mibit. </w:t>
       </w:r>
       <w:r>
         <w:rPr>
           <w:color w:val="70AD47" w:themeColor="accent6"/>
         </w:rPr>
-        <w:t>1080*1920*24 * (</w:t>
-      </w:r>
-      <w:r>
-        <w:rPr>
-          <w:color w:val="70AD47" w:themeColor="accent6"/>
-        </w:rPr>
-        <w:t>1/2</w:t>
+        <w:t>1080*1920*24 * (1/2</w:t>
       </w:r>
       <w:r>
         <w:rPr>
@@ -7546,31 +7517,13 @@
         <w:ind w:hanging="384"/>
       </w:pPr>
       <w:r>
-        <w:t>Combien d’images par seconde peut</w:t>
-      </w:r>
-      <w:r>
-        <w:t>-</w:t>
-      </w:r>
-      <w:r>
-        <w:t>on obtenir sur l’écran de l’ordinateur avec le débit binair</w:t>
-      </w:r>
-      <w:r>
-        <w:t>e calculé p</w:t>
-      </w:r>
-      <w:r>
-        <w:t xml:space="preserve">récédemment ? </w:t>
+        <w:t xml:space="preserve">Combien d’images par seconde peut-on obtenir sur l’écran de l’ordinateur avec le débit binaire calculé précédemment ? </w:t>
       </w:r>
       <w:r>
         <w:rPr>
           <w:color w:val="70AD47" w:themeColor="accent6"/>
         </w:rPr>
-        <w:t>26</w:t>
-      </w:r>
-      <w:r>
-        <w:rPr>
-          <w:color w:val="70AD47" w:themeColor="accent6"/>
-        </w:rPr>
-        <w:t>/47,46 = 0,55 image</w:t>
+        <w:t>26/47,46 = 0,55 image</w:t>
       </w:r>
     </w:p>
     <w:p>
@@ -7583,16 +7536,7 @@
         <w:ind w:hanging="384"/>
       </w:pPr>
       <w:r>
-        <w:t xml:space="preserve">Pour éviter l’effet de clignotement, la projection d’une vidéo nécessite au moins 25 images par seconde. </w:t>
-      </w:r>
-      <w:r>
-        <w:t>Pourquoi faut-</w:t>
-      </w:r>
-      <w:r>
-        <w:t>il réduire la taille des images à l’aide d’un protocole de compression d’images.</w:t>
-      </w:r>
-      <w:r>
-        <w:t xml:space="preserve"> </w:t>
+        <w:t xml:space="preserve">Pour éviter l’effet de clignotement, la projection d’une vidéo nécessite au moins 25 images par seconde. Pourquoi faut-il réduire la taille des images à l’aide d’un protocole de compression d’images. </w:t>
       </w:r>
       <w:r>
         <w:rPr>
@@ -7630,16 +7574,7 @@
         <w:ind w:left="-5"/>
       </w:pPr>
       <w:r>
-        <w:t>La taille d’un bit sur le CD correspond à la distance parcourue par le faisceau lumineux en 231,4 ns (nanosecondes).</w:t>
-      </w:r>
-      <w:r>
-        <w:t xml:space="preserve"> </w:t>
-      </w:r>
-      <w:r>
-        <w:t>Le passage d’un creux à un plat ou d’un plat à un creux équivaut à 1.</w:t>
-      </w:r>
-      <w:r>
-        <w:t xml:space="preserve"> </w:t>
+        <w:t xml:space="preserve">La taille d’un bit sur le CD correspond à la distance parcourue par le faisceau lumineux en 231,4 ns (nanosecondes). Le passage d’un creux à un plat ou d’un plat à un creux équivaut à 1. </w:t>
       </w:r>
     </w:p>
     <w:p>
@@ -7694,19 +7629,15 @@
         </w:drawing>
       </w:r>
       <w:r>
-        <w:t xml:space="preserve">Pour le stockage d’information sur un CD, on utilise </w:t>
-      </w:r>
-      <w:r>
-        <w:t>le standard E</w:t>
-      </w:r>
-      <w:r>
-        <w:t>FM (Eight-to-</w:t>
-      </w:r>
-      <w:r>
-        <w:t xml:space="preserve">Fourteen Modulation). Chaque octet d’information est converti en des mots codés de 14 bits de longueur auxquels s’ajoutent </w:t>
-      </w:r>
-      <w:r>
-        <w:t xml:space="preserve">3 bits supplémentaires de synchronisation. Il faut donc 17 bits sur le CD pour enregistrer un octet. </w:t>
+        <w:t>Pour le stockage d’information sur un CD, on utilise le standard EFM (Eight-to-</w:t>
+      </w:r>
+      <w:proofErr w:type="spellStart"/>
+      <w:r>
+        <w:t>Fourteen</w:t>
+      </w:r>
+      <w:proofErr w:type="spellEnd"/>
+      <w:r>
+        <w:t xml:space="preserve"> Modulation). Chaque octet d’information est converti en des mots codés de 14 bits de longueur auxquels s’ajoutent 3 bits supplémentaires de synchronisation. Il faut donc 17 bits sur le CD pour enregistrer un octet. </w:t>
       </w:r>
     </w:p>
     <w:p>
@@ -7899,11 +7830,19 @@
           <w:color w:val="70AD47" w:themeColor="accent6"/>
         </w:rPr>
       </w:pPr>
+      <w:proofErr w:type="gramStart"/>
       <w:r>
         <w:rPr>
           <w:color w:val="70AD47" w:themeColor="accent6"/>
         </w:rPr>
-        <w:t xml:space="preserve">f = </w:t>
+        <w:t>f</w:t>
+      </w:r>
+      <w:proofErr w:type="gramEnd"/>
+      <w:r>
+        <w:rPr>
+          <w:color w:val="70AD47" w:themeColor="accent6"/>
+        </w:rPr>
+        <w:t xml:space="preserve"> = </w:t>
       </w:r>
       <w:r>
         <w:rPr>
@@ -8023,7 +7962,13 @@
         <w:rPr>
           <w:color w:val="70AD47" w:themeColor="accent6"/>
         </w:rPr>
-        <w:t>(128*6,27*10</w:t>
+        <w:t>(128*6,27*</w:t>
+      </w:r>
+      <w:r>
+        <w:rPr>
+          <w:color w:val="70AD47" w:themeColor="accent6"/>
+        </w:rPr>
+        <w:t>10</w:t>
       </w:r>
       <w:r>
         <w:rPr>
@@ -8036,7 +7981,13 @@
         <w:rPr>
           <w:color w:val="70AD47" w:themeColor="accent6"/>
         </w:rPr>
-        <w:t>)/147 = 5,5 Gbits</w:t>
+        <w:t>) /</w:t>
+      </w:r>
+      <w:r>
+        <w:rPr>
+          <w:color w:val="70AD47" w:themeColor="accent6"/>
+        </w:rPr>
+        <w:t>147 = 5,5 Gbits</w:t>
       </w:r>
     </w:p>
     <w:p>
@@ -8074,7 +8025,19 @@
         <w:rPr>
           <w:color w:val="70AD47" w:themeColor="accent6"/>
         </w:rPr>
-        <w:t>/8)/1024 =   671</w:t>
+        <w:t>/</w:t>
+      </w:r>
+      <w:r>
+        <w:rPr>
+          <w:color w:val="70AD47" w:themeColor="accent6"/>
+        </w:rPr>
+        <w:t>8) /</w:t>
+      </w:r>
+      <w:r>
+        <w:rPr>
+          <w:color w:val="70AD47" w:themeColor="accent6"/>
+        </w:rPr>
+        <w:t>1024 =   671</w:t>
       </w:r>
       <w:r>
         <w:rPr>

--- a/S1/Introduction au signal/Séance du 20 novembre 2020/AD stockage de l'information 20 novembre 2020.docx
+++ b/S1/Introduction au signal/Séance du 20 novembre 2020/AD stockage de l'information 20 novembre 2020.docx
@@ -652,20 +652,13 @@
         <w:t>n</w:t>
       </w:r>
       <w:r>
-        <w:t xml:space="preserve"> = 1,55, puis il est réfléchi par le disque et détecté par la photodiode. Lors de la détection d’un 0, le faisceau est entièrement réfléchi par un plat ou par un creux (figure 1 document 1). Tous les rayons composant le faisceau ont donc parcouru un </w:t>
-      </w:r>
-    </w:p>
-    <w:p>
-      <w:pPr>
-        <w:ind w:left="-5"/>
-      </w:pPr>
-      <w:proofErr w:type="gramStart"/>
-      <w:r>
-        <w:t>même</w:t>
-      </w:r>
-      <w:proofErr w:type="gramEnd"/>
-      <w:r>
-        <w:t xml:space="preserve"> trajet. Lors de la détection d’un 1, le faisceau laser passe d’un plat à un creux ou inversement (figure 2 document 1). </w:t>
+        <w:t xml:space="preserve"> = 1,55, puis il est réfléchi par le disque et détecté par la photodiode. Lors de la détection d’un 0, le faisceau est entièrement réfléchi par un plat ou par un creux (figure 1 document 1). Tous les rayons composant le faisceau ont donc parcouru un</w:t>
+      </w:r>
+      <w:r>
+        <w:t xml:space="preserve"> </w:t>
+      </w:r>
+      <w:r>
+        <w:t xml:space="preserve">même trajet. Lors de la détection d’un 1, le faisceau laser passe d’un plat à un creux ou inversement (figure 2 document 1). </w:t>
       </w:r>
     </w:p>
     <w:p>
@@ -753,7 +746,6 @@
         <w:ind w:left="1361" w:firstLine="0"/>
         <w:jc w:val="left"/>
       </w:pPr>
-      <w:proofErr w:type="gramStart"/>
       <w:r>
         <w:rPr>
           <w:rFonts w:eastAsia="Segoe UI Symbol"/>
@@ -761,7 +753,6 @@
         </w:rPr>
         <w:t>λ</w:t>
       </w:r>
-      <w:proofErr w:type="gramEnd"/>
     </w:p>
     <w:p>
       <w:pPr>
@@ -920,6 +911,13 @@
       <w:r>
         <w:t xml:space="preserve">Dans quel cas le capteur reçoit-il plus de lumière (Figure 1 ou Figure 2) ? Justifier la réponse. </w:t>
       </w:r>
+    </w:p>
+    <w:p>
+      <w:pPr>
+        <w:spacing w:after="163" w:line="254" w:lineRule="auto"/>
+        <w:ind w:left="218" w:right="673" w:firstLine="0"/>
+        <w:jc w:val="left"/>
+      </w:pPr>
       <w:r>
         <w:rPr>
           <w:b/>
@@ -1230,14 +1228,12 @@
                                 <w:ind w:left="0" w:firstLine="0"/>
                                 <w:jc w:val="left"/>
                               </w:pPr>
-                              <w:proofErr w:type="gramStart"/>
                               <w:r>
                                 <w:rPr>
                                   <w:sz w:val="20"/>
                                 </w:rPr>
                                 <w:t>f</w:t>
                               </w:r>
-                              <w:proofErr w:type="gramEnd"/>
                             </w:p>
                           </w:txbxContent>
                         </wps:txbx>
@@ -1380,21 +1376,7 @@
                                 <w:rPr>
                                   <w:sz w:val="20"/>
                                 </w:rPr>
-                                <w:t xml:space="preserve"> </w:t>
-                              </w:r>
-                              <w:proofErr w:type="gramStart"/>
-                              <w:r>
-                                <w:rPr>
-                                  <w:sz w:val="20"/>
-                                </w:rPr>
-                                <w:t>distance</w:t>
-                              </w:r>
-                              <w:proofErr w:type="gramEnd"/>
-                              <w:r>
-                                <w:rPr>
-                                  <w:sz w:val="20"/>
-                                </w:rPr>
-                                <w:t xml:space="preserve"> </w:t>
+                                <w:t xml:space="preserve"> distance </w:t>
                               </w:r>
                             </w:p>
                           </w:txbxContent>
@@ -1462,14 +1444,12 @@
                                 <w:ind w:left="0" w:firstLine="0"/>
                                 <w:jc w:val="left"/>
                               </w:pPr>
-                              <w:proofErr w:type="gramStart"/>
                               <w:r>
                                 <w:rPr>
                                   <w:sz w:val="20"/>
                                 </w:rPr>
                                 <w:t>focale</w:t>
                               </w:r>
-                              <w:proofErr w:type="gramEnd"/>
                             </w:p>
                           </w:txbxContent>
                         </wps:txbx>
@@ -1602,14 +1582,12 @@
                                 <w:ind w:left="0" w:firstLine="0"/>
                                 <w:jc w:val="left"/>
                               </w:pPr>
-                              <w:proofErr w:type="gramStart"/>
                               <w:r>
                                 <w:rPr>
                                   <w:sz w:val="20"/>
                                 </w:rPr>
                                 <w:t>lentille</w:t>
                               </w:r>
-                              <w:proofErr w:type="gramEnd"/>
                             </w:p>
                           </w:txbxContent>
                         </wps:txbx>
@@ -2347,21 +2325,7 @@
                                 <w:rPr>
                                   <w:sz w:val="20"/>
                                 </w:rPr>
-                                <w:t xml:space="preserve"> </w:t>
-                              </w:r>
-                              <w:proofErr w:type="gramStart"/>
-                              <w:r>
-                                <w:rPr>
-                                  <w:sz w:val="20"/>
-                                </w:rPr>
-                                <w:t>diamètre</w:t>
-                              </w:r>
-                              <w:proofErr w:type="gramEnd"/>
-                              <w:r>
-                                <w:rPr>
-                                  <w:sz w:val="20"/>
-                                </w:rPr>
-                                <w:t xml:space="preserve"> du spot</w:t>
+                                <w:t xml:space="preserve"> diamètre du spot</w:t>
                               </w:r>
                             </w:p>
                           </w:txbxContent>
@@ -3213,14 +3177,12 @@
                           <w:ind w:left="0" w:firstLine="0"/>
                           <w:jc w:val="left"/>
                         </w:pPr>
-                        <w:proofErr w:type="gramStart"/>
                         <w:r>
                           <w:rPr>
                             <w:sz w:val="20"/>
                           </w:rPr>
                           <w:t>f</w:t>
                         </w:r>
-                        <w:proofErr w:type="gramEnd"/>
                       </w:p>
                     </w:txbxContent>
                   </v:textbox>
@@ -3295,21 +3257,7 @@
                           <w:rPr>
                             <w:sz w:val="20"/>
                           </w:rPr>
-                          <w:t xml:space="preserve"> </w:t>
-                        </w:r>
-                        <w:proofErr w:type="gramStart"/>
-                        <w:r>
-                          <w:rPr>
-                            <w:sz w:val="20"/>
-                          </w:rPr>
-                          <w:t>distance</w:t>
-                        </w:r>
-                        <w:proofErr w:type="gramEnd"/>
-                        <w:r>
-                          <w:rPr>
-                            <w:sz w:val="20"/>
-                          </w:rPr>
-                          <w:t xml:space="preserve"> </w:t>
+                          <w:t xml:space="preserve"> distance </w:t>
                         </w:r>
                       </w:p>
                     </w:txbxContent>
@@ -3343,14 +3291,12 @@
                           <w:ind w:left="0" w:firstLine="0"/>
                           <w:jc w:val="left"/>
                         </w:pPr>
-                        <w:proofErr w:type="gramStart"/>
                         <w:r>
                           <w:rPr>
                             <w:sz w:val="20"/>
                           </w:rPr>
                           <w:t>focale</w:t>
                         </w:r>
-                        <w:proofErr w:type="gramEnd"/>
                       </w:p>
                     </w:txbxContent>
                   </v:textbox>
@@ -3389,14 +3335,12 @@
                           <w:ind w:left="0" w:firstLine="0"/>
                           <w:jc w:val="left"/>
                         </w:pPr>
-                        <w:proofErr w:type="gramStart"/>
                         <w:r>
                           <w:rPr>
                             <w:sz w:val="20"/>
                           </w:rPr>
                           <w:t>lentille</w:t>
                         </w:r>
-                        <w:proofErr w:type="gramEnd"/>
                       </w:p>
                     </w:txbxContent>
                   </v:textbox>
@@ -3508,21 +3452,7 @@
                           <w:rPr>
                             <w:sz w:val="20"/>
                           </w:rPr>
-                          <w:t xml:space="preserve"> </w:t>
-                        </w:r>
-                        <w:proofErr w:type="gramStart"/>
-                        <w:r>
-                          <w:rPr>
-                            <w:sz w:val="20"/>
-                          </w:rPr>
-                          <w:t>diamètre</w:t>
-                        </w:r>
-                        <w:proofErr w:type="gramEnd"/>
-                        <w:r>
-                          <w:rPr>
-                            <w:sz w:val="20"/>
-                          </w:rPr>
-                          <w:t xml:space="preserve"> du spot</w:t>
+                          <w:t xml:space="preserve"> diamètre du spot</w:t>
                         </w:r>
                       </w:p>
                     </w:txbxContent>
@@ -3708,13 +3638,8 @@
         <w:ind w:left="1179" w:hanging="984"/>
         <w:jc w:val="left"/>
       </w:pPr>
-      <w:proofErr w:type="gramStart"/>
-      <w:r>
-        <w:t>α</w:t>
-      </w:r>
-      <w:proofErr w:type="gramEnd"/>
-      <w:r>
-        <w:t xml:space="preserve"> est l’angle d’ouverture du demi-cône formé par le faisceau laser (voir document 2). </w:t>
+      <w:r>
+        <w:t xml:space="preserve">α est l’angle d’ouverture du demi-cône formé par le faisceau laser (voir document 2). </w:t>
       </w:r>
     </w:p>
     <w:p>
@@ -3741,7 +3666,6 @@
         <w:ind w:left="195" w:firstLine="0"/>
         <w:jc w:val="center"/>
       </w:pPr>
-      <w:proofErr w:type="gramStart"/>
       <w:r>
         <w:rPr>
           <w:rFonts w:eastAsia="Segoe UI Symbol"/>
@@ -3749,7 +3673,6 @@
         </w:rPr>
         <w:t>λ</w:t>
       </w:r>
-      <w:proofErr w:type="gramEnd"/>
       <w:r>
         <w:rPr>
           <w:rFonts w:ascii="Arial" w:eastAsia="Arial" w:hAnsi="Arial" w:cs="Arial"/>
@@ -4302,7 +4225,6 @@
               <w:ind w:left="126" w:right="217" w:firstLine="0"/>
               <w:jc w:val="right"/>
             </w:pPr>
-            <w:proofErr w:type="gramStart"/>
             <w:r>
               <w:rPr>
                 <w:rFonts w:eastAsia="Segoe UI Symbol"/>
@@ -4310,7 +4232,6 @@
               </w:rPr>
               <w:t>λ</w:t>
             </w:r>
-            <w:proofErr w:type="gramEnd"/>
             <w:r>
               <w:rPr>
                 <w:vertAlign w:val="subscript"/>
@@ -4529,17 +4450,8 @@
                 <w:rFonts w:eastAsia="Segoe UI Symbol"/>
                 <w:sz w:val="24"/>
               </w:rPr>
-              <w:t xml:space="preserve"> </w:t>
+              <w:t xml:space="preserve"> λ</w:t>
             </w:r>
-            <w:proofErr w:type="gramStart"/>
-            <w:r>
-              <w:rPr>
-                <w:rFonts w:eastAsia="Segoe UI Symbol"/>
-                <w:sz w:val="24"/>
-              </w:rPr>
-              <w:t>λ</w:t>
-            </w:r>
-            <w:proofErr w:type="gramEnd"/>
             <w:r>
               <w:rPr>
                 <w:vertAlign w:val="subscript"/>
@@ -4655,17 +4567,8 @@
                 <w:rFonts w:eastAsia="Segoe UI Symbol"/>
                 <w:sz w:val="24"/>
               </w:rPr>
-              <w:t xml:space="preserve"> </w:t>
+              <w:t xml:space="preserve"> λ</w:t>
             </w:r>
-            <w:proofErr w:type="gramStart"/>
-            <w:r>
-              <w:rPr>
-                <w:rFonts w:eastAsia="Segoe UI Symbol"/>
-                <w:sz w:val="24"/>
-              </w:rPr>
-              <w:t>λ</w:t>
-            </w:r>
-            <w:proofErr w:type="gramEnd"/>
             <w:r>
               <w:rPr>
                 <w:vertAlign w:val="subscript"/>
@@ -4890,7 +4793,6 @@
                                       <w:ind w:left="0" w:firstLine="0"/>
                                       <w:jc w:val="left"/>
                                     </w:pPr>
-                                    <w:proofErr w:type="gramStart"/>
                                     <w:r>
                                       <w:rPr>
                                         <w:rFonts w:ascii="Arial" w:eastAsia="Arial" w:hAnsi="Arial" w:cs="Arial"/>
@@ -4898,7 +4800,6 @@
                                       </w:rPr>
                                       <w:t>m</w:t>
                                     </w:r>
-                                    <w:proofErr w:type="gramEnd"/>
                                   </w:p>
                                   <w:p>
                                     <w:pPr>
@@ -5402,7 +5303,6 @@
                                 <w:ind w:left="0" w:firstLine="0"/>
                                 <w:jc w:val="left"/>
                               </w:pPr>
-                              <w:proofErr w:type="gramStart"/>
                               <w:r>
                                 <w:rPr>
                                   <w:rFonts w:ascii="Arial" w:eastAsia="Arial" w:hAnsi="Arial" w:cs="Arial"/>
@@ -5410,7 +5310,6 @@
                                 </w:rPr>
                                 <w:t>m</w:t>
                               </w:r>
-                              <w:proofErr w:type="gramEnd"/>
                             </w:p>
                             <w:p>
                               <w:pPr>
@@ -5748,7 +5647,6 @@
                                       <w:ind w:left="0" w:firstLine="0"/>
                                       <w:jc w:val="left"/>
                                     </w:pPr>
-                                    <w:proofErr w:type="gramStart"/>
                                     <w:r>
                                       <w:rPr>
                                         <w:rFonts w:ascii="Arial" w:eastAsia="Arial" w:hAnsi="Arial" w:cs="Arial"/>
@@ -5756,7 +5654,6 @@
                                       </w:rPr>
                                       <w:t>m</w:t>
                                     </w:r>
-                                    <w:proofErr w:type="gramEnd"/>
                                   </w:p>
                                   <w:p>
                                     <w:pPr>
@@ -6243,7 +6140,6 @@
                                 <w:ind w:left="0" w:firstLine="0"/>
                                 <w:jc w:val="left"/>
                               </w:pPr>
-                              <w:proofErr w:type="gramStart"/>
                               <w:r>
                                 <w:rPr>
                                   <w:rFonts w:ascii="Arial" w:eastAsia="Arial" w:hAnsi="Arial" w:cs="Arial"/>
@@ -6251,7 +6147,6 @@
                                 </w:rPr>
                                 <w:t>m</w:t>
                               </w:r>
-                              <w:proofErr w:type="gramEnd"/>
                             </w:p>
                             <w:p>
                               <w:pPr>
@@ -6552,7 +6447,6 @@
                                       <w:ind w:left="0" w:firstLine="0"/>
                                       <w:jc w:val="left"/>
                                     </w:pPr>
-                                    <w:proofErr w:type="gramStart"/>
                                     <w:r>
                                       <w:rPr>
                                         <w:rFonts w:ascii="Arial" w:eastAsia="Arial" w:hAnsi="Arial" w:cs="Arial"/>
@@ -6560,7 +6454,6 @@
                                       </w:rPr>
                                       <w:t>m</w:t>
                                     </w:r>
-                                    <w:proofErr w:type="gramEnd"/>
                                   </w:p>
                                   <w:p>
                                     <w:pPr>
@@ -7024,7 +6917,6 @@
                                 <w:ind w:left="0" w:firstLine="0"/>
                                 <w:jc w:val="left"/>
                               </w:pPr>
-                              <w:proofErr w:type="gramStart"/>
                               <w:r>
                                 <w:rPr>
                                   <w:rFonts w:ascii="Arial" w:eastAsia="Arial" w:hAnsi="Arial" w:cs="Arial"/>
@@ -7032,7 +6924,6 @@
                                 </w:rPr>
                                 <w:t>m</w:t>
                               </w:r>
-                              <w:proofErr w:type="gramEnd"/>
                             </w:p>
                             <w:p>
                               <w:pPr>
@@ -7412,27 +7303,13 @@
         <w:rPr>
           <w:color w:val="70AD47" w:themeColor="accent6"/>
         </w:rPr>
-        <w:t xml:space="preserve">8) </w:t>
-      </w:r>
-      <w:proofErr w:type="gramStart"/>
+        <w:t>8) /</w:t>
+      </w:r>
       <w:r>
         <w:rPr>
           <w:color w:val="70AD47" w:themeColor="accent6"/>
         </w:rPr>
-        <w:t>/</w:t>
-      </w:r>
-      <w:r>
-        <w:rPr>
-          <w:color w:val="70AD47" w:themeColor="accent6"/>
-        </w:rPr>
-        <w:t>(</w:t>
-      </w:r>
-      <w:proofErr w:type="gramEnd"/>
-      <w:r>
-        <w:rPr>
-          <w:color w:val="70AD47" w:themeColor="accent6"/>
-        </w:rPr>
-        <w:t>4*3600))*1/2</w:t>
+        <w:t>(4*3600))*1/2</w:t>
       </w:r>
       <w:r>
         <w:rPr>
@@ -7542,7 +7419,19 @@
         <w:rPr>
           <w:color w:val="70AD47" w:themeColor="accent6"/>
         </w:rPr>
-        <w:t>Taille plus petite donc rapport plus petit donc plus d’images.</w:t>
+        <w:t>Taille plus petite donc rapport plus petit donc plus d’images</w:t>
+      </w:r>
+      <w:r>
+        <w:rPr>
+          <w:color w:val="70AD47" w:themeColor="accent6"/>
+        </w:rPr>
+        <w:t xml:space="preserve"> générées en un même temps donné</w:t>
+      </w:r>
+      <w:r>
+        <w:rPr>
+          <w:color w:val="70AD47" w:themeColor="accent6"/>
+        </w:rPr>
+        <w:t>.</w:t>
       </w:r>
     </w:p>
     <w:p>
@@ -7629,15 +7518,7 @@
         </w:drawing>
       </w:r>
       <w:r>
-        <w:t>Pour le stockage d’information sur un CD, on utilise le standard EFM (Eight-to-</w:t>
-      </w:r>
-      <w:proofErr w:type="spellStart"/>
-      <w:r>
-        <w:t>Fourteen</w:t>
-      </w:r>
-      <w:proofErr w:type="spellEnd"/>
-      <w:r>
-        <w:t xml:space="preserve"> Modulation). Chaque octet d’information est converti en des mots codés de 14 bits de longueur auxquels s’ajoutent 3 bits supplémentaires de synchronisation. Il faut donc 17 bits sur le CD pour enregistrer un octet. </w:t>
+        <w:t xml:space="preserve">Pour le stockage d’information sur un CD, on utilise le standard EFM (Eight-to-Fourteen Modulation). Chaque octet d’information est converti en des mots codés de 14 bits de longueur auxquels s’ajoutent 3 bits supplémentaires de synchronisation. Il faut donc 17 bits sur le CD pour enregistrer un octet. </w:t>
       </w:r>
     </w:p>
     <w:p>
@@ -7830,19 +7711,11 @@
           <w:color w:val="70AD47" w:themeColor="accent6"/>
         </w:rPr>
       </w:pPr>
-      <w:proofErr w:type="gramStart"/>
       <w:r>
         <w:rPr>
           <w:color w:val="70AD47" w:themeColor="accent6"/>
         </w:rPr>
-        <w:t>f</w:t>
-      </w:r>
-      <w:proofErr w:type="gramEnd"/>
-      <w:r>
-        <w:rPr>
-          <w:color w:val="70AD47" w:themeColor="accent6"/>
-        </w:rPr>
-        <w:t xml:space="preserve"> = </w:t>
+        <w:t xml:space="preserve">f = </w:t>
       </w:r>
       <w:r>
         <w:rPr>
@@ -8043,7 +7916,13 @@
         <w:rPr>
           <w:color w:val="70AD47" w:themeColor="accent6"/>
         </w:rPr>
-        <w:t xml:space="preserve"> Mio</w:t>
+        <w:t xml:space="preserve"> </w:t>
+      </w:r>
+      <w:r>
+        <w:rPr>
+          <w:color w:val="70AD47" w:themeColor="accent6"/>
+        </w:rPr>
+        <w:t>Mio</w:t>
       </w:r>
     </w:p>
     <w:p>
@@ -8059,6 +7938,68 @@
     </w:p>
     <w:p>
       <w:pPr>
+        <w:pStyle w:val="Paragraphedeliste"/>
+        <w:spacing w:after="0" w:line="259" w:lineRule="auto"/>
+        <w:ind w:left="345" w:firstLine="0"/>
+        <w:jc w:val="left"/>
+        <w:rPr>
+          <w:color w:val="70AD47" w:themeColor="accent6"/>
+        </w:rPr>
+      </w:pPr>
+      <w:r>
+        <w:rPr>
+          <w:noProof/>
+        </w:rPr>
+        <w:drawing>
+          <wp:inline distT="0" distB="0" distL="0" distR="0" wp14:anchorId="58091007" wp14:editId="5B722605">
+            <wp:extent cx="6649720" cy="3705860"/>
+            <wp:effectExtent l="0" t="0" r="0" b="8890"/>
+            <wp:docPr id="3" name="Image 3"/>
+            <wp:cNvGraphicFramePr>
+              <a:graphicFrameLocks xmlns:a="http://schemas.openxmlformats.org/drawingml/2006/main" noChangeAspect="1"/>
+            </wp:cNvGraphicFramePr>
+            <a:graphic xmlns:a="http://schemas.openxmlformats.org/drawingml/2006/main">
+              <a:graphicData uri="http://schemas.openxmlformats.org/drawingml/2006/picture">
+                <pic:pic xmlns:pic="http://schemas.openxmlformats.org/drawingml/2006/picture">
+                  <pic:nvPicPr>
+                    <pic:cNvPr id="1" name=""/>
+                    <pic:cNvPicPr/>
+                  </pic:nvPicPr>
+                  <pic:blipFill>
+                    <a:blip r:embed="rId61"/>
+                    <a:stretch>
+                      <a:fillRect/>
+                    </a:stretch>
+                  </pic:blipFill>
+                  <pic:spPr>
+                    <a:xfrm>
+                      <a:off x="0" y="0"/>
+                      <a:ext cx="6649720" cy="3705860"/>
+                    </a:xfrm>
+                    <a:prstGeom prst="rect">
+                      <a:avLst/>
+                    </a:prstGeom>
+                  </pic:spPr>
+                </pic:pic>
+              </a:graphicData>
+            </a:graphic>
+          </wp:inline>
+        </w:drawing>
+      </w:r>
+    </w:p>
+    <w:p>
+      <w:pPr>
+        <w:pStyle w:val="Paragraphedeliste"/>
+        <w:spacing w:after="0" w:line="259" w:lineRule="auto"/>
+        <w:ind w:left="345" w:firstLine="0"/>
+        <w:jc w:val="left"/>
+        <w:rPr>
+          <w:color w:val="70AD47" w:themeColor="accent6"/>
+        </w:rPr>
+      </w:pPr>
+    </w:p>
+    <w:p>
+      <w:pPr>
         <w:spacing w:after="0" w:line="259" w:lineRule="auto"/>
         <w:jc w:val="left"/>
         <w:rPr>
@@ -8103,6 +8044,7 @@
         <w:rPr>
           <w:color w:val="70AD47" w:themeColor="accent6"/>
         </w:rPr>
+        <w:lastRenderedPageBreak/>
         <w:t xml:space="preserve">     b) Supérieure car au moins égale au double ?</w:t>
       </w:r>
     </w:p>
